--- a/Programming for QA/1. Programming Fundamentals and Unit Testing/4. Array and Lists/04. Lab/Lab - Array.docx
+++ b/Programming for QA/1. Programming Fundamentals and Unit Testing/4. Array and Lists/04. Lab/Lab - Array.docx
@@ -77,19 +77,7 @@
           <w:rPr>
             <w:rStyle w:val="Hyperlink"/>
           </w:rPr>
-          <w:t>https://judge.softuni.o</w:t>
-        </w:r>
-        <w:r>
-          <w:rPr>
-            <w:rStyle w:val="Hyperlink"/>
-          </w:rPr>
-          <w:t>r</w:t>
-        </w:r>
-        <w:r>
-          <w:rPr>
-            <w:rStyle w:val="Hyperlink"/>
-          </w:rPr>
-          <w:t>g/Contests/4427</w:t>
+          <w:t>https://judge.softuni.org/Contests/4427</w:t>
         </w:r>
       </w:hyperlink>
     </w:p>
@@ -100,8 +88,14 @@
           <w:ilvl w:val="0"/>
           <w:numId w:val="2"/>
         </w:numPr>
-      </w:pPr>
-      <w:r>
+        <w:rPr>
+          <w:highlight w:val="yellow"/>
+        </w:rPr>
+      </w:pPr>
+      <w:r>
+        <w:rPr>
+          <w:highlight w:val="yellow"/>
+        </w:rPr>
         <w:t>Day of Week</w:t>
       </w:r>
     </w:p>
@@ -369,13 +363,7 @@
         <w:rPr>
           <w:rFonts w:cstheme="minorHAnsi"/>
         </w:rPr>
-        <w:t xml:space="preserve"> </w:t>
-      </w:r>
-      <w:r>
-        <w:rPr>
-          <w:rFonts w:cstheme="minorHAnsi"/>
-        </w:rPr>
-        <w:t xml:space="preserve">for number </w:t>
+        <w:t xml:space="preserve"> for number </w:t>
       </w:r>
       <w:r>
         <w:rPr>
@@ -455,16 +443,16 @@
       </w:tblPr>
       <w:tblGrid>
         <w:gridCol w:w="673"/>
-        <w:gridCol w:w="1170"/>
-        <w:gridCol w:w="210"/>
-        <w:gridCol w:w="674"/>
-        <w:gridCol w:w="1100"/>
-        <w:gridCol w:w="210"/>
-        <w:gridCol w:w="674"/>
-        <w:gridCol w:w="1384"/>
-        <w:gridCol w:w="210"/>
-        <w:gridCol w:w="674"/>
-        <w:gridCol w:w="1876"/>
+        <w:gridCol w:w="1156"/>
+        <w:gridCol w:w="231"/>
+        <w:gridCol w:w="673"/>
+        <w:gridCol w:w="1096"/>
+        <w:gridCol w:w="231"/>
+        <w:gridCol w:w="673"/>
+        <w:gridCol w:w="1378"/>
+        <w:gridCol w:w="231"/>
+        <w:gridCol w:w="673"/>
+        <w:gridCol w:w="1840"/>
       </w:tblGrid>
       <w:tr>
         <w:tc>
@@ -947,17 +935,17 @@
         <w:tblLook w:val="04A0" w:firstRow="1" w:lastRow="0" w:firstColumn="1" w:lastColumn="0" w:noHBand="0" w:noVBand="1"/>
       </w:tblPr>
       <w:tblGrid>
-        <w:gridCol w:w="670"/>
-        <w:gridCol w:w="1134"/>
-        <w:gridCol w:w="206"/>
-        <w:gridCol w:w="672"/>
+        <w:gridCol w:w="671"/>
+        <w:gridCol w:w="1123"/>
+        <w:gridCol w:w="231"/>
+        <w:gridCol w:w="671"/>
         <w:gridCol w:w="1138"/>
-        <w:gridCol w:w="206"/>
-        <w:gridCol w:w="672"/>
-        <w:gridCol w:w="1417"/>
-        <w:gridCol w:w="206"/>
-        <w:gridCol w:w="672"/>
-        <w:gridCol w:w="1860"/>
+        <w:gridCol w:w="231"/>
+        <w:gridCol w:w="671"/>
+        <w:gridCol w:w="1393"/>
+        <w:gridCol w:w="231"/>
+        <w:gridCol w:w="671"/>
+        <w:gridCol w:w="1822"/>
       </w:tblGrid>
       <w:tr>
         <w:tc>
@@ -1433,8 +1421,14 @@
           <w:ilvl w:val="0"/>
           <w:numId w:val="2"/>
         </w:numPr>
-      </w:pPr>
-      <w:r>
+        <w:rPr>
+          <w:highlight w:val="yellow"/>
+        </w:rPr>
+      </w:pPr>
+      <w:r>
+        <w:rPr>
+          <w:highlight w:val="yellow"/>
+        </w:rPr>
         <w:t>Sum an Array</w:t>
       </w:r>
     </w:p>
@@ -1924,12 +1918,15 @@
           <w:ilvl w:val="0"/>
           <w:numId w:val="2"/>
         </w:numPr>
-      </w:pPr>
-      <w:r>
-        <w:t>Reverse</w:t>
-      </w:r>
-      <w:r>
-        <w:t xml:space="preserve"> an Array</w:t>
+        <w:rPr>
+          <w:highlight w:val="yellow"/>
+        </w:rPr>
+      </w:pPr>
+      <w:r>
+        <w:rPr>
+          <w:highlight w:val="yellow"/>
+        </w:rPr>
+        <w:t>Reverse an Array</w:t>
       </w:r>
     </w:p>
     <w:p>
@@ -2443,8 +2440,14 @@
           <w:ilvl w:val="0"/>
           <w:numId w:val="2"/>
         </w:numPr>
-      </w:pPr>
-      <w:r>
+        <w:rPr>
+          <w:highlight w:val="yellow"/>
+        </w:rPr>
+      </w:pPr>
+      <w:r>
+        <w:rPr>
+          <w:highlight w:val="yellow"/>
+        </w:rPr>
         <w:t>Even and Odd Subtraction</w:t>
       </w:r>
     </w:p>
@@ -3041,15 +3044,22 @@
                 <w:noProof/>
                 <w:color w:val="00B050"/>
               </w:rPr>
-              <w:t>5</w:t>
+              <w:t xml:space="preserve">5 </w:t>
             </w:r>
             <w:r>
               <w:rPr>
                 <w:rFonts w:cstheme="minorHAnsi"/>
                 <w:noProof/>
+              </w:rPr>
+              <w:t xml:space="preserve">+ </w:t>
+            </w:r>
+            <w:r>
+              <w:rPr>
+                <w:rFonts w:cstheme="minorHAnsi"/>
+                <w:noProof/>
                 <w:color w:val="00B050"/>
               </w:rPr>
-              <w:t xml:space="preserve"> </w:t>
+              <w:t xml:space="preserve">7 </w:t>
             </w:r>
             <w:r>
               <w:rPr>
@@ -3064,30 +3074,7 @@
                 <w:noProof/>
                 <w:color w:val="00B050"/>
               </w:rPr>
-              <w:t xml:space="preserve">7 </w:t>
-            </w:r>
-            <w:r>
-              <w:rPr>
-                <w:rFonts w:cstheme="minorHAnsi"/>
-                <w:noProof/>
-              </w:rPr>
-              <w:t xml:space="preserve">+ </w:t>
-            </w:r>
-            <w:r>
-              <w:rPr>
-                <w:rFonts w:cstheme="minorHAnsi"/>
-                <w:noProof/>
-                <w:color w:val="00B050"/>
-              </w:rPr>
-              <w:t>9</w:t>
-            </w:r>
-            <w:r>
-              <w:rPr>
-                <w:rFonts w:cstheme="minorHAnsi"/>
-                <w:noProof/>
-                <w:color w:val="00B050"/>
-              </w:rPr>
-              <w:t xml:space="preserve"> </w:t>
+              <w:t xml:space="preserve">9 </w:t>
             </w:r>
             <w:r>
               <w:rPr>
@@ -3118,49 +3105,35 @@
                 <w:rFonts w:cstheme="minorHAnsi"/>
                 <w:noProof/>
               </w:rPr>
-              <w:t xml:space="preserve">Difference: </w:t>
+              <w:t>Difference: 0</w:t>
             </w:r>
             <w:r>
               <w:rPr>
                 <w:rFonts w:cstheme="minorHAnsi"/>
                 <w:noProof/>
               </w:rPr>
-              <w:t>0</w:t>
+              <w:t xml:space="preserve"> – </w:t>
             </w:r>
             <w:r>
               <w:rPr>
                 <w:rFonts w:cstheme="minorHAnsi"/>
                 <w:noProof/>
               </w:rPr>
-              <w:t xml:space="preserve"> – </w:t>
+              <w:t>24</w:t>
             </w:r>
             <w:r>
               <w:rPr>
                 <w:rFonts w:cstheme="minorHAnsi"/>
                 <w:noProof/>
               </w:rPr>
-              <w:t>24</w:t>
+              <w:t xml:space="preserve"> = </w:t>
             </w:r>
             <w:r>
               <w:rPr>
                 <w:rFonts w:cstheme="minorHAnsi"/>
                 <w:noProof/>
               </w:rPr>
-              <w:t xml:space="preserve"> = </w:t>
-            </w:r>
-            <w:r>
-              <w:rPr>
-                <w:rFonts w:cstheme="minorHAnsi"/>
-                <w:noProof/>
-              </w:rPr>
-              <w:t>–</w:t>
-            </w:r>
-            <w:r>
-              <w:rPr>
-                <w:rFonts w:cstheme="minorHAnsi"/>
-                <w:noProof/>
-              </w:rPr>
-              <w:t>24</w:t>
+              <w:t>–24</w:t>
             </w:r>
           </w:p>
         </w:tc>
@@ -3348,14 +3321,7 @@
                 <w:rFonts w:cstheme="minorHAnsi"/>
                 <w:noProof/>
               </w:rPr>
-              <w:t xml:space="preserve">Difference: </w:t>
-            </w:r>
-            <w:r>
-              <w:rPr>
-                <w:rFonts w:cstheme="minorHAnsi"/>
-                <w:noProof/>
-              </w:rPr>
-              <w:t>30 – 0 = 30</w:t>
+              <w:t>Difference: 30 – 0 = 30</w:t>
             </w:r>
           </w:p>
         </w:tc>
@@ -3370,12 +3336,15 @@
         </w:numPr>
         <w:spacing w:before="360"/>
         <w:ind w:left="408" w:hanging="357"/>
-      </w:pPr>
-      <w:r>
-        <w:t>E</w:t>
-      </w:r>
-      <w:r>
-        <w:t>qual Arrays</w:t>
+        <w:rPr>
+          <w:highlight w:val="yellow"/>
+        </w:rPr>
+      </w:pPr>
+      <w:r>
+        <w:rPr>
+          <w:highlight w:val="yellow"/>
+        </w:rPr>
+        <w:t>Equal Arrays</w:t>
       </w:r>
     </w:p>
     <w:p>
@@ -3523,10 +3492,7 @@
         <w:t xml:space="preserve"> print</w:t>
       </w:r>
       <w:r>
-        <w:t>:</w:t>
-      </w:r>
-      <w:r>
-        <w:t xml:space="preserve"> </w:t>
+        <w:t xml:space="preserve">: </w:t>
       </w:r>
       <w:r>
         <w:t>"</w:t>
@@ -3855,8 +3821,14 @@
           <w:numId w:val="2"/>
         </w:numPr>
         <w:spacing w:before="360"/>
-      </w:pPr>
-      <w:r>
+        <w:rPr>
+          <w:highlight w:val="yellow"/>
+        </w:rPr>
+      </w:pPr>
+      <w:r>
+        <w:rPr>
+          <w:highlight w:val="yellow"/>
+        </w:rPr>
         <w:t>Common Elements</w:t>
       </w:r>
     </w:p>
@@ -5291,7 +5263,7 @@
                                   </pic:cNvPicPr>
                                 </pic:nvPicPr>
                                 <pic:blipFill>
-                                  <a:blip r:embed="rId2">
+                                  <a:blip r:embed="rId21">
                                     <a:extLst>
                                       <a:ext uri="{28A0092B-C50C-407E-A947-70E740481C1C}">
                                         <a14:useLocalDpi xmlns:a14="http://schemas.microsoft.com/office/drawing/2010/main" val="0"/>
@@ -5340,7 +5312,7 @@
                           <wp:extent cx="180000" cy="180000"/>
                           <wp:effectExtent l="0" t="0" r="0" b="0"/>
                           <wp:docPr id="2" name="Picture 2">
-                            <a:hlinkClick xmlns:a="http://schemas.openxmlformats.org/drawingml/2006/main" r:id="rId3"/>
+                            <a:hlinkClick xmlns:a="http://schemas.openxmlformats.org/drawingml/2006/main" r:id="rId22"/>
                           </wp:docPr>
                           <wp:cNvGraphicFramePr>
                             <a:graphicFrameLocks xmlns:a="http://schemas.openxmlformats.org/drawingml/2006/main" noChangeAspect="1"/>
@@ -5350,14 +5322,14 @@
                               <pic:pic xmlns:pic="http://schemas.openxmlformats.org/drawingml/2006/picture">
                                 <pic:nvPicPr>
                                   <pic:cNvPr id="2" name="Picture 2">
-                                    <a:hlinkClick r:id="rId3"/>
+                                    <a:hlinkClick r:id="rId22"/>
                                   </pic:cNvPr>
                                   <pic:cNvPicPr>
                                     <a:picLocks noChangeAspect="1" noChangeArrowheads="1"/>
                                   </pic:cNvPicPr>
                                 </pic:nvPicPr>
                                 <pic:blipFill>
-                                  <a:blip r:embed="rId4">
+                                  <a:blip r:embed="rId23">
                                     <a:extLst>
                                       <a:ext uri="{28A0092B-C50C-407E-A947-70E740481C1C}">
                                         <a14:useLocalDpi xmlns:a14="http://schemas.microsoft.com/office/drawing/2010/main" val="0"/>
@@ -5406,7 +5378,7 @@
                           <wp:extent cx="180000" cy="180000"/>
                           <wp:effectExtent l="0" t="0" r="0" b="0"/>
                           <wp:docPr id="5" name="Picture 5" title="Software University @ Facebook">
-                            <a:hlinkClick xmlns:a="http://schemas.openxmlformats.org/drawingml/2006/main" r:id="rId5"/>
+                            <a:hlinkClick xmlns:a="http://schemas.openxmlformats.org/drawingml/2006/main" r:id="rId24"/>
                           </wp:docPr>
                           <wp:cNvGraphicFramePr>
                             <a:graphicFrameLocks xmlns:a="http://schemas.openxmlformats.org/drawingml/2006/main" noChangeAspect="1"/>
@@ -5416,12 +5388,12 @@
                               <pic:pic xmlns:pic="http://schemas.openxmlformats.org/drawingml/2006/picture">
                                 <pic:nvPicPr>
                                   <pic:cNvPr id="5" name="Picture 5" title="Software University @ Facebook">
-                                    <a:hlinkClick r:id="rId5"/>
+                                    <a:hlinkClick r:id="rId24"/>
                                   </pic:cNvPr>
                                   <pic:cNvPicPr/>
                                 </pic:nvPicPr>
                                 <pic:blipFill>
-                                  <a:blip r:embed="rId6"/>
+                                  <a:blip r:embed="rId25"/>
                                   <a:stretch>
                                     <a:fillRect/>
                                   </a:stretch>
@@ -5459,7 +5431,7 @@
                           <wp:extent cx="180000" cy="180000"/>
                           <wp:effectExtent l="0" t="0" r="0" b="0"/>
                           <wp:docPr id="20" name="Picture 20">
-                            <a:hlinkClick xmlns:a="http://schemas.openxmlformats.org/drawingml/2006/main" r:id="rId7"/>
+                            <a:hlinkClick xmlns:a="http://schemas.openxmlformats.org/drawingml/2006/main" r:id="rId26"/>
                           </wp:docPr>
                           <wp:cNvGraphicFramePr>
                             <a:graphicFrameLocks xmlns:a="http://schemas.openxmlformats.org/drawingml/2006/main" noChangeAspect="1"/>
@@ -5469,20 +5441,20 @@
                               <pic:pic xmlns:pic="http://schemas.openxmlformats.org/drawingml/2006/picture">
                                 <pic:nvPicPr>
                                   <pic:cNvPr id="20" name="Picture 20">
-                                    <a:hlinkClick r:id="rId7"/>
+                                    <a:hlinkClick r:id="rId26"/>
                                   </pic:cNvPr>
                                   <pic:cNvPicPr>
                                     <a:picLocks noChangeAspect="1" noChangeArrowheads="1"/>
                                   </pic:cNvPicPr>
                                 </pic:nvPicPr>
                                 <pic:blipFill>
-                                  <a:blip r:embed="rId8">
+                                  <a:blip r:embed="rId27">
                                     <a:extLst>
                                       <a:ext uri="{28A0092B-C50C-407E-A947-70E740481C1C}">
                                         <a14:useLocalDpi xmlns:a14="http://schemas.microsoft.com/office/drawing/2010/main" val="0"/>
                                       </a:ext>
                                       <a:ext uri="{837473B0-CC2E-450A-ABE3-18F120FF3D39}">
-                                        <a1611:picAttrSrcUrl xmlns:a1611="http://schemas.microsoft.com/office/drawing/2016/11/main" r:id="rId9"/>
+                                        <a1611:picAttrSrcUrl xmlns:a1611="http://schemas.microsoft.com/office/drawing/2016/11/main" r:id="rId28"/>
                                       </a:ext>
                                     </a:extLst>
                                   </a:blip>
@@ -5528,7 +5500,7 @@
                           <wp:extent cx="180000" cy="180000"/>
                           <wp:effectExtent l="0" t="0" r="0" b="0"/>
                           <wp:docPr id="7" name="Picture 7" title="Software University @ Twitter">
-                            <a:hlinkClick xmlns:a="http://schemas.openxmlformats.org/drawingml/2006/main" r:id="rId10"/>
+                            <a:hlinkClick xmlns:a="http://schemas.openxmlformats.org/drawingml/2006/main" r:id="rId29"/>
                           </wp:docPr>
                           <wp:cNvGraphicFramePr>
                             <a:graphicFrameLocks xmlns:a="http://schemas.openxmlformats.org/drawingml/2006/main" noChangeAspect="1"/>
@@ -5538,12 +5510,12 @@
                               <pic:pic xmlns:pic="http://schemas.openxmlformats.org/drawingml/2006/picture">
                                 <pic:nvPicPr>
                                   <pic:cNvPr id="7" name="Picture 7" title="Software University @ Twitter">
-                                    <a:hlinkClick r:id="rId10"/>
+                                    <a:hlinkClick r:id="rId29"/>
                                   </pic:cNvPr>
                                   <pic:cNvPicPr/>
                                 </pic:nvPicPr>
                                 <pic:blipFill>
-                                  <a:blip r:embed="rId11"/>
+                                  <a:blip r:embed="rId30"/>
                                   <a:stretch>
                                     <a:fillRect/>
                                   </a:stretch>
@@ -5581,7 +5553,7 @@
                           <wp:extent cx="180000" cy="180000"/>
                           <wp:effectExtent l="0" t="0" r="0" b="0"/>
                           <wp:docPr id="17" name="Picture 17" title="Software University @ YouTube">
-                            <a:hlinkClick xmlns:a="http://schemas.openxmlformats.org/drawingml/2006/main" r:id="rId12"/>
+                            <a:hlinkClick xmlns:a="http://schemas.openxmlformats.org/drawingml/2006/main" r:id="rId31"/>
                           </wp:docPr>
                           <wp:cNvGraphicFramePr>
                             <a:graphicFrameLocks xmlns:a="http://schemas.openxmlformats.org/drawingml/2006/main" noChangeAspect="1"/>
@@ -5591,12 +5563,12 @@
                               <pic:pic xmlns:pic="http://schemas.openxmlformats.org/drawingml/2006/picture">
                                 <pic:nvPicPr>
                                   <pic:cNvPr id="17" name="Picture 17" title="Software University @ YouTube">
-                                    <a:hlinkClick r:id="rId12"/>
+                                    <a:hlinkClick r:id="rId31"/>
                                   </pic:cNvPr>
                                   <pic:cNvPicPr/>
                                 </pic:nvPicPr>
                                 <pic:blipFill>
-                                  <a:blip r:embed="rId13"/>
+                                  <a:blip r:embed="rId32"/>
                                   <a:stretch>
                                     <a:fillRect/>
                                   </a:stretch>
@@ -5634,7 +5606,7 @@
                           <wp:extent cx="180000" cy="180000"/>
                           <wp:effectExtent l="0" t="0" r="0" b="0"/>
                           <wp:docPr id="21" name="Picture 21">
-                            <a:hlinkClick xmlns:a="http://schemas.openxmlformats.org/drawingml/2006/main" r:id="rId14"/>
+                            <a:hlinkClick xmlns:a="http://schemas.openxmlformats.org/drawingml/2006/main" r:id="rId33"/>
                           </wp:docPr>
                           <wp:cNvGraphicFramePr>
                             <a:graphicFrameLocks xmlns:a="http://schemas.openxmlformats.org/drawingml/2006/main" noChangeAspect="1"/>
@@ -5644,14 +5616,14 @@
                               <pic:pic xmlns:pic="http://schemas.openxmlformats.org/drawingml/2006/picture">
                                 <pic:nvPicPr>
                                   <pic:cNvPr id="21" name="Picture 21">
-                                    <a:hlinkClick r:id="rId14"/>
+                                    <a:hlinkClick r:id="rId33"/>
                                   </pic:cNvPr>
                                   <pic:cNvPicPr>
                                     <a:picLocks noChangeAspect="1" noChangeArrowheads="1"/>
                                   </pic:cNvPicPr>
                                 </pic:nvPicPr>
                                 <pic:blipFill rotWithShape="1">
-                                  <a:blip r:embed="rId15">
+                                  <a:blip r:embed="rId34">
                                     <a:extLst>
                                       <a:ext uri="{28A0092B-C50C-407E-A947-70E740481C1C}">
                                         <a14:useLocalDpi xmlns:a14="http://schemas.microsoft.com/office/drawing/2010/main" val="0"/>
@@ -5703,7 +5675,7 @@
                           <wp:extent cx="180000" cy="180000"/>
                           <wp:effectExtent l="0" t="0" r="0" b="0"/>
                           <wp:docPr id="22" name="Picture 22">
-                            <a:hlinkClick xmlns:a="http://schemas.openxmlformats.org/drawingml/2006/main" r:id="rId16"/>
+                            <a:hlinkClick xmlns:a="http://schemas.openxmlformats.org/drawingml/2006/main" r:id="rId35"/>
                           </wp:docPr>
                           <wp:cNvGraphicFramePr>
                             <a:graphicFrameLocks xmlns:a="http://schemas.openxmlformats.org/drawingml/2006/main" noChangeAspect="1"/>
@@ -5713,14 +5685,14 @@
                               <pic:pic xmlns:pic="http://schemas.openxmlformats.org/drawingml/2006/picture">
                                 <pic:nvPicPr>
                                   <pic:cNvPr id="22" name="Picture 22">
-                                    <a:hlinkClick r:id="rId16"/>
+                                    <a:hlinkClick r:id="rId35"/>
                                   </pic:cNvPr>
                                   <pic:cNvPicPr>
                                     <a:picLocks noChangeAspect="1" noChangeArrowheads="1"/>
                                   </pic:cNvPicPr>
                                 </pic:nvPicPr>
                                 <pic:blipFill>
-                                  <a:blip r:embed="rId17">
+                                  <a:blip r:embed="rId36">
                                     <a:extLst>
                                       <a:ext uri="{28A0092B-C50C-407E-A947-70E740481C1C}">
                                         <a14:useLocalDpi xmlns:a14="http://schemas.microsoft.com/office/drawing/2010/main" val="0"/>
@@ -5769,7 +5741,7 @@
                           <wp:extent cx="180000" cy="180000"/>
                           <wp:effectExtent l="0" t="0" r="0" b="0"/>
                           <wp:docPr id="23" name="Picture 23" title="Software University: Email Us">
-                            <a:hlinkClick xmlns:a="http://schemas.openxmlformats.org/drawingml/2006/main" r:id="rId18"/>
+                            <a:hlinkClick xmlns:a="http://schemas.openxmlformats.org/drawingml/2006/main" r:id="rId37"/>
                           </wp:docPr>
                           <wp:cNvGraphicFramePr>
                             <a:graphicFrameLocks xmlns:a="http://schemas.openxmlformats.org/drawingml/2006/main" noChangeAspect="1"/>
@@ -5779,12 +5751,12 @@
                               <pic:pic xmlns:pic="http://schemas.openxmlformats.org/drawingml/2006/picture">
                                 <pic:nvPicPr>
                                   <pic:cNvPr id="23" name="Picture 23" title="Software University: Email Us">
-                                    <a:hlinkClick r:id="rId18"/>
+                                    <a:hlinkClick r:id="rId37"/>
                                   </pic:cNvPr>
                                   <pic:cNvPicPr/>
                                 </pic:nvPicPr>
                                 <pic:blipFill>
-                                  <a:blip r:embed="rId19"/>
+                                  <a:blip r:embed="rId38"/>
                                   <a:stretch>
                                     <a:fillRect/>
                                   </a:stretch>
@@ -5846,7 +5818,7 @@
                   </pic:cNvPicPr>
                 </pic:nvPicPr>
                 <pic:blipFill>
-                  <a:blip r:embed="rId21">
+                  <a:blip r:embed="rId39">
                     <a:extLst>
                       <a:ext uri="{28A0092B-C50C-407E-A947-70E740481C1C}">
                         <a14:useLocalDpi xmlns:a14="http://schemas.microsoft.com/office/drawing/2010/main" val="0"/>
@@ -11151,6 +11123,7 @@
   <w:style w:type="character" w:default="1" w:styleId="DefaultParagraphFont">
     <w:name w:val="Default Paragraph Font"/>
     <w:uiPriority w:val="1"/>
+    <w:semiHidden/>
     <w:unhideWhenUsed/>
   </w:style>
   <w:style w:type="table" w:default="1" w:styleId="TableNormal">
@@ -11758,6 +11731,19 @@
 </file>
 
 <file path=customXml/item1.xml><?xml version="1.0" encoding="utf-8"?>
+<?mso-contentType ?>
+<FormTemplates xmlns="http://schemas.microsoft.com/sharepoint/v3/contenttype/forms">
+  <Display>DocumentLibraryForm</Display>
+  <Edit>DocumentLibraryForm</Edit>
+  <New>DocumentLibraryForm</New>
+</FormTemplates>
+</file>
+
+<file path=customXml/item2.xml><?xml version="1.0" encoding="utf-8"?>
+<b:Sources xmlns:b="http://schemas.openxmlformats.org/officeDocument/2006/bibliography" xmlns="http://schemas.openxmlformats.org/officeDocument/2006/bibliography" SelectedStyle="\APA.XSL" StyleName="APA"/>
+</file>
+
+<file path=customXml/item3.xml><?xml version="1.0" encoding="utf-8"?>
 <ct:contentTypeSchema xmlns:ct="http://schemas.microsoft.com/office/2006/metadata/contentType" xmlns:ma="http://schemas.microsoft.com/office/2006/metadata/properties/metaAttributes" ct:_="" ma:_="" ma:contentTypeName="Document" ma:contentTypeID="0x010100B4E63F92689E2344800622A05AA3C338" ma:contentTypeVersion="15" ma:contentTypeDescription="Create a new document." ma:contentTypeScope="" ma:versionID="5a57a07a638ef8de7d2c5d095121ef2e">
   <xsd:schema xmlns:xsd="http://www.w3.org/2001/XMLSchema" xmlns:xs="http://www.w3.org/2001/XMLSchema" xmlns:p="http://schemas.microsoft.com/office/2006/metadata/properties" xmlns:ns2="d0d25b69-8e68-4841-9284-bd8f9504d222" xmlns:ns3="b7aee57a-33bc-479a-b375-2a9789967078" targetNamespace="http://schemas.microsoft.com/office/2006/metadata/properties" ma:root="true" ma:fieldsID="fa97156deb07b510288551d34a0f1a9e" ns2:_="" ns3:_="">
     <xsd:import namespace="d0d25b69-8e68-4841-9284-bd8f9504d222"/>
@@ -11994,19 +11980,6 @@
 </ct:contentTypeSchema>
 </file>
 
-<file path=customXml/item2.xml><?xml version="1.0" encoding="utf-8"?>
-<b:Sources xmlns:b="http://schemas.openxmlformats.org/officeDocument/2006/bibliography" xmlns="http://schemas.openxmlformats.org/officeDocument/2006/bibliography" SelectedStyle="\APA.XSL" StyleName="APA"/>
-</file>
-
-<file path=customXml/item3.xml><?xml version="1.0" encoding="utf-8"?>
-<?mso-contentType ?>
-<FormTemplates xmlns="http://schemas.microsoft.com/sharepoint/v3/contenttype/forms">
-  <Display>DocumentLibraryForm</Display>
-  <Edit>DocumentLibraryForm</Edit>
-  <New>DocumentLibraryForm</New>
-</FormTemplates>
-</file>
-
 <file path=customXml/item4.xml><?xml version="1.0" encoding="utf-8"?>
 <p:properties xmlns:p="http://schemas.microsoft.com/office/2006/metadata/properties" xmlns:xsi="http://www.w3.org/2001/XMLSchema-instance" xmlns:pc="http://schemas.microsoft.com/office/infopath/2007/PartnerControls">
   <documentManagement>
@@ -12019,6 +11992,22 @@
 </file>
 
 <file path=customXml/itemProps1.xml><?xml version="1.0" encoding="utf-8"?>
+<ds:datastoreItem xmlns:ds="http://schemas.openxmlformats.org/officeDocument/2006/customXml" ds:itemID="{DA038B4B-01E9-4330-813D-8DC439BA9CE8}">
+  <ds:schemaRefs>
+    <ds:schemaRef ds:uri="http://schemas.microsoft.com/sharepoint/v3/contenttype/forms"/>
+  </ds:schemaRefs>
+</ds:datastoreItem>
+</file>
+
+<file path=customXml/itemProps2.xml><?xml version="1.0" encoding="utf-8"?>
+<ds:datastoreItem xmlns:ds="http://schemas.openxmlformats.org/officeDocument/2006/customXml" ds:itemID="{9C2EBE8A-FD64-4437-960B-2B5C1FE81D7C}">
+  <ds:schemaRefs>
+    <ds:schemaRef ds:uri="http://schemas.openxmlformats.org/officeDocument/2006/bibliography"/>
+  </ds:schemaRefs>
+</ds:datastoreItem>
+</file>
+
+<file path=customXml/itemProps3.xml><?xml version="1.0" encoding="utf-8"?>
 <ds:datastoreItem xmlns:ds="http://schemas.openxmlformats.org/officeDocument/2006/customXml" ds:itemID="{49BE45D7-DBA1-40AB-8CCF-5DC90AFBF282}">
   <ds:schemaRefs>
     <ds:schemaRef ds:uri="http://schemas.microsoft.com/office/2006/metadata/contentType"/>
@@ -12037,22 +12026,6 @@
 </ds:datastoreItem>
 </file>
 
-<file path=customXml/itemProps2.xml><?xml version="1.0" encoding="utf-8"?>
-<ds:datastoreItem xmlns:ds="http://schemas.openxmlformats.org/officeDocument/2006/customXml" ds:itemID="{9C2EBE8A-FD64-4437-960B-2B5C1FE81D7C}">
-  <ds:schemaRefs>
-    <ds:schemaRef ds:uri="http://schemas.openxmlformats.org/officeDocument/2006/bibliography"/>
-  </ds:schemaRefs>
-</ds:datastoreItem>
-</file>
-
-<file path=customXml/itemProps3.xml><?xml version="1.0" encoding="utf-8"?>
-<ds:datastoreItem xmlns:ds="http://schemas.openxmlformats.org/officeDocument/2006/customXml" ds:itemID="{DA038B4B-01E9-4330-813D-8DC439BA9CE8}">
-  <ds:schemaRefs>
-    <ds:schemaRef ds:uri="http://schemas.microsoft.com/sharepoint/v3/contenttype/forms"/>
-  </ds:schemaRefs>
-</ds:datastoreItem>
-</file>
-
 <file path=customXml/itemProps4.xml><?xml version="1.0" encoding="utf-8"?>
 <ds:datastoreItem xmlns:ds="http://schemas.openxmlformats.org/officeDocument/2006/customXml" ds:itemID="{1473C580-6C2F-435A-8710-F4EC38A669E6}">
   <ds:schemaRefs>
